--- a/Documents/Testing.docx
+++ b/Documents/Testing.docx
@@ -360,6 +360,525 @@
         </w:rPr>
         <w:t>retrieved.</w:t>
       </w:r>
+    </w:p>
+    <w:p>
+      <w:pPr>
+        <w:rPr>
+          <w:sz w:val="24"/>
+          <w:szCs w:val="24"/>
+        </w:rPr>
+      </w:pPr>
+      <w:r>
+        <w:rPr>
+          <w:sz w:val="24"/>
+          <w:szCs w:val="24"/>
+        </w:rPr>
+        <w:br w:type="page"/>
+      </w:r>
+    </w:p>
+    <w:p>
+      <w:pPr>
+        <w:jc w:val="center"/>
+        <w:rPr>
+          <w:b/>
+          <w:bCs/>
+          <w:sz w:val="28"/>
+          <w:szCs w:val="28"/>
+        </w:rPr>
+      </w:pPr>
+      <w:r>
+        <w:rPr>
+          <w:b/>
+          <w:bCs/>
+          <w:sz w:val="28"/>
+          <w:szCs w:val="28"/>
+        </w:rPr>
+        <w:lastRenderedPageBreak/>
+        <w:t>Test cases</w:t>
+      </w:r>
+    </w:p>
+    <w:p>
+      <w:pPr>
+        <w:jc w:val="both"/>
+        <w:rPr>
+          <w:b/>
+          <w:bCs/>
+          <w:sz w:val="28"/>
+          <w:szCs w:val="28"/>
+        </w:rPr>
+      </w:pPr>
+    </w:p>
+    <w:p>
+      <w:pPr>
+        <w:jc w:val="both"/>
+        <w:rPr>
+          <w:sz w:val="24"/>
+          <w:szCs w:val="24"/>
+        </w:rPr>
+      </w:pPr>
+      <w:r>
+        <w:rPr>
+          <w:sz w:val="24"/>
+          <w:szCs w:val="24"/>
+        </w:rPr>
+        <w:t>Our product should be thoroughly test to make sure that it works properly in the following scenarios and cases. The following cases should be tested on different platforms and browsers and the results will be recorded in a spreadsheet.</w:t>
+      </w:r>
+    </w:p>
+    <w:p>
+      <w:pPr>
+        <w:jc w:val="both"/>
+        <w:rPr>
+          <w:sz w:val="24"/>
+          <w:szCs w:val="24"/>
+        </w:rPr>
+      </w:pPr>
+    </w:p>
+    <w:p>
+      <w:pPr>
+        <w:pStyle w:val="ListParagraph"/>
+        <w:numPr>
+          <w:ilvl w:val="0"/>
+          <w:numId w:val="3"/>
+        </w:numPr>
+        <w:jc w:val="both"/>
+        <w:rPr>
+          <w:sz w:val="24"/>
+          <w:szCs w:val="24"/>
+        </w:rPr>
+      </w:pPr>
+      <w:r>
+        <w:rPr>
+          <w:sz w:val="24"/>
+          <w:szCs w:val="24"/>
+          <w:u w:val="single"/>
+        </w:rPr>
+        <w:t>Appearance</w:t>
+      </w:r>
+      <w:r>
+        <w:rPr>
+          <w:sz w:val="24"/>
+          <w:szCs w:val="24"/>
+        </w:rPr>
+        <w:t>: Make sure the page loads properly.</w:t>
+      </w:r>
+    </w:p>
+    <w:p>
+      <w:pPr>
+        <w:pStyle w:val="ListParagraph"/>
+        <w:numPr>
+          <w:ilvl w:val="1"/>
+          <w:numId w:val="3"/>
+        </w:numPr>
+        <w:jc w:val="both"/>
+        <w:rPr>
+          <w:sz w:val="24"/>
+          <w:szCs w:val="24"/>
+        </w:rPr>
+      </w:pPr>
+      <w:r>
+        <w:rPr>
+          <w:sz w:val="24"/>
+          <w:szCs w:val="24"/>
+        </w:rPr>
+        <w:t>Everything is located at its right place</w:t>
+      </w:r>
+    </w:p>
+    <w:p>
+      <w:pPr>
+        <w:pStyle w:val="ListParagraph"/>
+        <w:numPr>
+          <w:ilvl w:val="1"/>
+          <w:numId w:val="3"/>
+        </w:numPr>
+        <w:jc w:val="both"/>
+        <w:rPr>
+          <w:sz w:val="24"/>
+          <w:szCs w:val="24"/>
+        </w:rPr>
+      </w:pPr>
+      <w:r>
+        <w:rPr>
+          <w:sz w:val="24"/>
+          <w:szCs w:val="24"/>
+        </w:rPr>
+        <w:t>The texts and other page elements are readable</w:t>
+      </w:r>
+    </w:p>
+    <w:p>
+      <w:pPr>
+        <w:pStyle w:val="ListParagraph"/>
+        <w:numPr>
+          <w:ilvl w:val="1"/>
+          <w:numId w:val="3"/>
+        </w:numPr>
+        <w:jc w:val="both"/>
+        <w:rPr>
+          <w:sz w:val="24"/>
+          <w:szCs w:val="24"/>
+        </w:rPr>
+      </w:pPr>
+      <w:r>
+        <w:rPr>
+          <w:sz w:val="24"/>
+          <w:szCs w:val="24"/>
+        </w:rPr>
+        <w:t>The map loads properly.</w:t>
+      </w:r>
+    </w:p>
+    <w:p>
+      <w:pPr>
+        <w:pStyle w:val="ListParagraph"/>
+        <w:numPr>
+          <w:ilvl w:val="0"/>
+          <w:numId w:val="3"/>
+        </w:numPr>
+        <w:jc w:val="both"/>
+        <w:rPr>
+          <w:sz w:val="24"/>
+          <w:szCs w:val="24"/>
+        </w:rPr>
+      </w:pPr>
+      <w:r>
+        <w:rPr>
+          <w:sz w:val="24"/>
+          <w:szCs w:val="24"/>
+          <w:u w:val="single"/>
+        </w:rPr>
+        <w:t>Functionality</w:t>
+      </w:r>
+      <w:r>
+        <w:rPr>
+          <w:sz w:val="24"/>
+          <w:szCs w:val="24"/>
+        </w:rPr>
+        <w:t>: Make sure that page elements are functional.</w:t>
+      </w:r>
+    </w:p>
+    <w:p>
+      <w:pPr>
+        <w:pStyle w:val="ListParagraph"/>
+        <w:numPr>
+          <w:ilvl w:val="1"/>
+          <w:numId w:val="3"/>
+        </w:numPr>
+        <w:jc w:val="both"/>
+        <w:rPr>
+          <w:sz w:val="24"/>
+          <w:szCs w:val="24"/>
+        </w:rPr>
+      </w:pPr>
+      <w:proofErr w:type="spellStart"/>
+      <w:r>
+        <w:rPr>
+          <w:sz w:val="24"/>
+          <w:szCs w:val="24"/>
+        </w:rPr>
+        <w:t>Geolocation</w:t>
+      </w:r>
+      <w:proofErr w:type="spellEnd"/>
+      <w:r>
+        <w:rPr>
+          <w:sz w:val="24"/>
+          <w:szCs w:val="24"/>
+        </w:rPr>
+        <w:t xml:space="preserve"> works.</w:t>
+      </w:r>
+    </w:p>
+    <w:p>
+      <w:pPr>
+        <w:pStyle w:val="ListParagraph"/>
+        <w:numPr>
+          <w:ilvl w:val="1"/>
+          <w:numId w:val="3"/>
+        </w:numPr>
+        <w:jc w:val="both"/>
+        <w:rPr>
+          <w:sz w:val="24"/>
+          <w:szCs w:val="24"/>
+        </w:rPr>
+      </w:pPr>
+      <w:proofErr w:type="spellStart"/>
+      <w:r>
+        <w:rPr>
+          <w:sz w:val="24"/>
+          <w:szCs w:val="24"/>
+        </w:rPr>
+        <w:t>Openlayers</w:t>
+      </w:r>
+      <w:proofErr w:type="spellEnd"/>
+      <w:r>
+        <w:rPr>
+          <w:sz w:val="24"/>
+          <w:szCs w:val="24"/>
+        </w:rPr>
+        <w:t>’ features are working.</w:t>
+      </w:r>
+    </w:p>
+    <w:p>
+      <w:pPr>
+        <w:pStyle w:val="ListParagraph"/>
+        <w:numPr>
+          <w:ilvl w:val="1"/>
+          <w:numId w:val="3"/>
+        </w:numPr>
+        <w:jc w:val="both"/>
+        <w:rPr>
+          <w:sz w:val="24"/>
+          <w:szCs w:val="24"/>
+        </w:rPr>
+      </w:pPr>
+      <w:r>
+        <w:rPr>
+          <w:sz w:val="24"/>
+          <w:szCs w:val="24"/>
+        </w:rPr>
+        <w:t>All the page elements including buttons and drop-down lists are fully functional.</w:t>
+      </w:r>
+    </w:p>
+    <w:p>
+      <w:pPr>
+        <w:pStyle w:val="ListParagraph"/>
+        <w:numPr>
+          <w:ilvl w:val="0"/>
+          <w:numId w:val="3"/>
+        </w:numPr>
+        <w:jc w:val="both"/>
+        <w:rPr>
+          <w:sz w:val="24"/>
+          <w:szCs w:val="24"/>
+        </w:rPr>
+      </w:pPr>
+      <w:r>
+        <w:rPr>
+          <w:sz w:val="24"/>
+          <w:szCs w:val="24"/>
+          <w:u w:val="single"/>
+        </w:rPr>
+        <w:t>Process flow</w:t>
+      </w:r>
+      <w:r>
+        <w:rPr>
+          <w:sz w:val="24"/>
+          <w:szCs w:val="24"/>
+        </w:rPr>
+        <w:t>: Make sure that the whole process flows smoothly and flawlessly.</w:t>
+      </w:r>
+    </w:p>
+    <w:p>
+      <w:pPr>
+        <w:pStyle w:val="ListParagraph"/>
+        <w:numPr>
+          <w:ilvl w:val="1"/>
+          <w:numId w:val="3"/>
+        </w:numPr>
+        <w:jc w:val="both"/>
+        <w:rPr>
+          <w:sz w:val="24"/>
+          <w:szCs w:val="24"/>
+        </w:rPr>
+      </w:pPr>
+      <w:r>
+        <w:rPr>
+          <w:sz w:val="24"/>
+          <w:szCs w:val="24"/>
+        </w:rPr>
+        <w:t>Clicking on the map reveals already-recorded features within the selected box.</w:t>
+      </w:r>
+    </w:p>
+    <w:p>
+      <w:pPr>
+        <w:pStyle w:val="ListParagraph"/>
+        <w:numPr>
+          <w:ilvl w:val="1"/>
+          <w:numId w:val="3"/>
+        </w:numPr>
+        <w:jc w:val="both"/>
+        <w:rPr>
+          <w:sz w:val="24"/>
+          <w:szCs w:val="24"/>
+        </w:rPr>
+      </w:pPr>
+      <w:r>
+        <w:rPr>
+          <w:sz w:val="24"/>
+          <w:szCs w:val="24"/>
+        </w:rPr>
+        <w:t>Choosing the entry type (entrance, traffic light etc.) filters out the irrelevant features from the map.</w:t>
+      </w:r>
+    </w:p>
+    <w:p>
+      <w:pPr>
+        <w:pStyle w:val="ListParagraph"/>
+        <w:numPr>
+          <w:ilvl w:val="1"/>
+          <w:numId w:val="3"/>
+        </w:numPr>
+        <w:jc w:val="both"/>
+        <w:rPr>
+          <w:sz w:val="24"/>
+          <w:szCs w:val="24"/>
+        </w:rPr>
+      </w:pPr>
+      <w:r>
+        <w:rPr>
+          <w:sz w:val="24"/>
+          <w:szCs w:val="24"/>
+        </w:rPr>
+        <w:t>The exact location can be modified by relocating the proper symbol.</w:t>
+      </w:r>
+    </w:p>
+    <w:p>
+      <w:pPr>
+        <w:pStyle w:val="ListParagraph"/>
+        <w:numPr>
+          <w:ilvl w:val="1"/>
+          <w:numId w:val="3"/>
+        </w:numPr>
+        <w:jc w:val="both"/>
+        <w:rPr>
+          <w:sz w:val="24"/>
+          <w:szCs w:val="24"/>
+        </w:rPr>
+      </w:pPr>
+      <w:r>
+        <w:rPr>
+          <w:sz w:val="24"/>
+          <w:szCs w:val="24"/>
+        </w:rPr>
+        <w:t>Description section works properly.</w:t>
+      </w:r>
+    </w:p>
+    <w:p>
+      <w:pPr>
+        <w:pStyle w:val="ListParagraph"/>
+        <w:numPr>
+          <w:ilvl w:val="1"/>
+          <w:numId w:val="3"/>
+        </w:numPr>
+        <w:jc w:val="both"/>
+        <w:rPr>
+          <w:sz w:val="24"/>
+          <w:szCs w:val="24"/>
+        </w:rPr>
+      </w:pPr>
+      <w:r>
+        <w:rPr>
+          <w:sz w:val="24"/>
+          <w:szCs w:val="24"/>
+        </w:rPr>
+        <w:t>If there is any problem with the requested information the user will receive a proper message advising him/her to correct or add the missing information.</w:t>
+      </w:r>
+    </w:p>
+    <w:p>
+      <w:pPr>
+        <w:pStyle w:val="ListParagraph"/>
+        <w:numPr>
+          <w:ilvl w:val="1"/>
+          <w:numId w:val="3"/>
+        </w:numPr>
+        <w:jc w:val="both"/>
+        <w:rPr>
+          <w:sz w:val="24"/>
+          <w:szCs w:val="24"/>
+        </w:rPr>
+      </w:pPr>
+      <w:r>
+        <w:rPr>
+          <w:sz w:val="24"/>
+          <w:szCs w:val="24"/>
+        </w:rPr>
+        <w:t>Upon successful insertion of an entry, the user will be notified by an appropriate message.</w:t>
+      </w:r>
+    </w:p>
+    <w:p>
+      <w:pPr>
+        <w:pStyle w:val="ListParagraph"/>
+        <w:numPr>
+          <w:ilvl w:val="1"/>
+          <w:numId w:val="3"/>
+        </w:numPr>
+        <w:jc w:val="both"/>
+        <w:rPr>
+          <w:sz w:val="24"/>
+          <w:szCs w:val="24"/>
+        </w:rPr>
+      </w:pPr>
+      <w:r>
+        <w:rPr>
+          <w:sz w:val="24"/>
+          <w:szCs w:val="24"/>
+        </w:rPr>
+        <w:t>The page is ready for adding further features. The users’ preferences (selected type, area, OSM login information) are preserved to facilitate multiple insertions.</w:t>
+      </w:r>
+    </w:p>
+    <w:p>
+      <w:pPr>
+        <w:pStyle w:val="ListParagraph"/>
+        <w:numPr>
+          <w:ilvl w:val="0"/>
+          <w:numId w:val="3"/>
+        </w:numPr>
+        <w:jc w:val="both"/>
+        <w:rPr>
+          <w:sz w:val="24"/>
+          <w:szCs w:val="24"/>
+        </w:rPr>
+      </w:pPr>
+      <w:r>
+        <w:rPr>
+          <w:sz w:val="24"/>
+          <w:szCs w:val="24"/>
+          <w:u w:val="single"/>
+        </w:rPr>
+        <w:t>Ease of use:</w:t>
+      </w:r>
+      <w:r>
+        <w:rPr>
+          <w:sz w:val="24"/>
+          <w:szCs w:val="24"/>
+        </w:rPr>
+        <w:t xml:space="preserve">  The process should be clear and easy enough to follow by the user. There should be no ambiguity. The user should be preferably guided by existing visual features and the need for textual guidance should be minimized.</w:t>
+      </w:r>
+    </w:p>
+    <w:p>
+      <w:pPr>
+        <w:pStyle w:val="ListParagraph"/>
+        <w:numPr>
+          <w:ilvl w:val="0"/>
+          <w:numId w:val="3"/>
+        </w:numPr>
+        <w:jc w:val="both"/>
+        <w:rPr>
+          <w:sz w:val="24"/>
+          <w:szCs w:val="24"/>
+        </w:rPr>
+      </w:pPr>
+      <w:proofErr w:type="spellStart"/>
+      <w:r>
+        <w:rPr>
+          <w:sz w:val="24"/>
+          <w:szCs w:val="24"/>
+          <w:u w:val="single"/>
+        </w:rPr>
+        <w:t>Retrievability</w:t>
+      </w:r>
+      <w:proofErr w:type="spellEnd"/>
+      <w:r>
+        <w:rPr>
+          <w:sz w:val="24"/>
+          <w:szCs w:val="24"/>
+        </w:rPr>
+        <w:t xml:space="preserve">: Making sure that the added entries are successfully inserted to the OSM database and are retrievable. </w:t>
+      </w:r>
+    </w:p>
+    <w:p>
+      <w:pPr>
+        <w:jc w:val="both"/>
+        <w:rPr>
+          <w:sz w:val="24"/>
+          <w:szCs w:val="24"/>
+        </w:rPr>
+      </w:pPr>
     </w:p>
     <w:p>
       <w:pPr>
@@ -617,11 +1136,103 @@
       </w:rPr>
     </w:lvl>
   </w:abstractNum>
+  <w:abstractNum w:abstractNumId="2">
+    <w:nsid w:val="4AFF51C2"/>
+    <w:multiLevelType w:val="hybridMultilevel"/>
+    <w:tmpl w:val="8F10E0E8"/>
+    <w:lvl w:ilvl="0" w:tplc="0409000F">
+      <w:start w:val="1"/>
+      <w:numFmt w:val="decimal"/>
+      <w:lvlText w:val="%1."/>
+      <w:lvlJc w:val="left"/>
+      <w:pPr>
+        <w:ind w:left="720" w:hanging="360"/>
+      </w:pPr>
+    </w:lvl>
+    <w:lvl w:ilvl="1" w:tplc="0409000D">
+      <w:start w:val="1"/>
+      <w:numFmt w:val="bullet"/>
+      <w:lvlText w:val=""/>
+      <w:lvlJc w:val="left"/>
+      <w:pPr>
+        <w:ind w:left="1440" w:hanging="360"/>
+      </w:pPr>
+      <w:rPr>
+        <w:rFonts w:ascii="Wingdings" w:hAnsi="Wingdings" w:hint="default"/>
+      </w:rPr>
+    </w:lvl>
+    <w:lvl w:ilvl="2" w:tplc="0409001B" w:tentative="1">
+      <w:start w:val="1"/>
+      <w:numFmt w:val="lowerRoman"/>
+      <w:lvlText w:val="%3."/>
+      <w:lvlJc w:val="right"/>
+      <w:pPr>
+        <w:ind w:left="2160" w:hanging="180"/>
+      </w:pPr>
+    </w:lvl>
+    <w:lvl w:ilvl="3" w:tplc="0409000F" w:tentative="1">
+      <w:start w:val="1"/>
+      <w:numFmt w:val="decimal"/>
+      <w:lvlText w:val="%4."/>
+      <w:lvlJc w:val="left"/>
+      <w:pPr>
+        <w:ind w:left="2880" w:hanging="360"/>
+      </w:pPr>
+    </w:lvl>
+    <w:lvl w:ilvl="4" w:tplc="04090019" w:tentative="1">
+      <w:start w:val="1"/>
+      <w:numFmt w:val="lowerLetter"/>
+      <w:lvlText w:val="%5."/>
+      <w:lvlJc w:val="left"/>
+      <w:pPr>
+        <w:ind w:left="3600" w:hanging="360"/>
+      </w:pPr>
+    </w:lvl>
+    <w:lvl w:ilvl="5" w:tplc="0409001B" w:tentative="1">
+      <w:start w:val="1"/>
+      <w:numFmt w:val="lowerRoman"/>
+      <w:lvlText w:val="%6."/>
+      <w:lvlJc w:val="right"/>
+      <w:pPr>
+        <w:ind w:left="4320" w:hanging="180"/>
+      </w:pPr>
+    </w:lvl>
+    <w:lvl w:ilvl="6" w:tplc="0409000F" w:tentative="1">
+      <w:start w:val="1"/>
+      <w:numFmt w:val="decimal"/>
+      <w:lvlText w:val="%7."/>
+      <w:lvlJc w:val="left"/>
+      <w:pPr>
+        <w:ind w:left="5040" w:hanging="360"/>
+      </w:pPr>
+    </w:lvl>
+    <w:lvl w:ilvl="7" w:tplc="04090019" w:tentative="1">
+      <w:start w:val="1"/>
+      <w:numFmt w:val="lowerLetter"/>
+      <w:lvlText w:val="%8."/>
+      <w:lvlJc w:val="left"/>
+      <w:pPr>
+        <w:ind w:left="5760" w:hanging="360"/>
+      </w:pPr>
+    </w:lvl>
+    <w:lvl w:ilvl="8" w:tplc="0409001B" w:tentative="1">
+      <w:start w:val="1"/>
+      <w:numFmt w:val="lowerRoman"/>
+      <w:lvlText w:val="%9."/>
+      <w:lvlJc w:val="right"/>
+      <w:pPr>
+        <w:ind w:left="6480" w:hanging="180"/>
+      </w:pPr>
+    </w:lvl>
+  </w:abstractNum>
   <w:num w:numId="1">
     <w:abstractNumId w:val="0"/>
   </w:num>
   <w:num w:numId="2">
     <w:abstractNumId w:val="1"/>
+  </w:num>
+  <w:num w:numId="3">
+    <w:abstractNumId w:val="2"/>
   </w:num>
 </w:numbering>
 </file>
